--- a/Assets Tracker.docx
+++ b/Assets Tracker.docx
@@ -5,6 +5,9 @@
     <w:p>
       <w:r>
         <w:t>Assets used:</w:t>
+      </w:r>
+      <w:r>
+        <w:t xml:space="preserve"> (All public domain)</w:t>
       </w:r>
     </w:p>
     <w:p>
@@ -24,6 +27,225 @@
             <w:rStyle w:val="Hyperlink"/>
           </w:rPr>
           <w:t>http://www.publicdomainfiles.com/show_file.php?id=13501609676376</w:t>
+        </w:r>
+      </w:hyperlink>
+    </w:p>
+    <w:p>
+      <w:pPr>
+        <w:pStyle w:val="ListParagraph"/>
+        <w:numPr>
+          <w:ilvl w:val="0"/>
+          <w:numId w:val="1"/>
+        </w:numPr>
+      </w:pPr>
+      <w:r>
+        <w:t xml:space="preserve">Water Audio: </w:t>
+      </w:r>
+      <w:hyperlink r:id="rId6" w:history="1">
+        <w:r>
+          <w:rPr>
+            <w:rStyle w:val="Hyperlink"/>
+          </w:rPr>
+          <w:t>https://freesound.org/people/monamona22/sounds/588350/</w:t>
+        </w:r>
+      </w:hyperlink>
+    </w:p>
+    <w:p>
+      <w:pPr>
+        <w:pStyle w:val="ListParagraph"/>
+        <w:numPr>
+          <w:ilvl w:val="0"/>
+          <w:numId w:val="1"/>
+        </w:numPr>
+      </w:pPr>
+      <w:r>
+        <w:t xml:space="preserve">Score audio: </w:t>
+      </w:r>
+      <w:hyperlink r:id="rId7" w:history="1">
+        <w:r>
+          <w:rPr>
+            <w:rStyle w:val="Hyperlink"/>
+          </w:rPr>
+          <w:t>https://freesound.org/people/cabled_mess/sounds/350874/</w:t>
+        </w:r>
+      </w:hyperlink>
+    </w:p>
+    <w:p>
+      <w:pPr>
+        <w:pStyle w:val="ListParagraph"/>
+        <w:numPr>
+          <w:ilvl w:val="0"/>
+          <w:numId w:val="1"/>
+        </w:numPr>
+      </w:pPr>
+      <w:r>
+        <w:t xml:space="preserve">End </w:t>
+      </w:r>
+      <w:r>
+        <w:t>Level</w:t>
+      </w:r>
+      <w:r>
+        <w:t xml:space="preserve">: </w:t>
+      </w:r>
+      <w:hyperlink r:id="rId8" w:history="1">
+        <w:r>
+          <w:rPr>
+            <w:rStyle w:val="Hyperlink"/>
+          </w:rPr>
+          <w:t>https://freesound.org/people/Fupicat/sounds/607207/</w:t>
+        </w:r>
+      </w:hyperlink>
+    </w:p>
+    <w:p>
+      <w:pPr>
+        <w:pStyle w:val="ListParagraph"/>
+        <w:numPr>
+          <w:ilvl w:val="0"/>
+          <w:numId w:val="1"/>
+        </w:numPr>
+      </w:pPr>
+      <w:r>
+        <w:t xml:space="preserve">End Game: </w:t>
+      </w:r>
+      <w:hyperlink r:id="rId9" w:history="1">
+        <w:r>
+          <w:rPr>
+            <w:rStyle w:val="Hyperlink"/>
+          </w:rPr>
+          <w:t>https://freesound.org/people/Fupicat/sounds/521640/</w:t>
+        </w:r>
+      </w:hyperlink>
+    </w:p>
+    <w:p>
+      <w:pPr>
+        <w:pStyle w:val="ListParagraph"/>
+        <w:numPr>
+          <w:ilvl w:val="0"/>
+          <w:numId w:val="1"/>
+        </w:numPr>
+      </w:pPr>
+      <w:r>
+        <w:t xml:space="preserve">Font: </w:t>
+      </w:r>
+      <w:hyperlink r:id="rId10" w:history="1">
+        <w:r>
+          <w:rPr>
+            <w:rStyle w:val="Hyperlink"/>
+          </w:rPr>
+          <w:t>https://fonts.google.com/specimen/Raleway#about</w:t>
+        </w:r>
+      </w:hyperlink>
+    </w:p>
+    <w:p>
+      <w:pPr>
+        <w:pStyle w:val="ListParagraph"/>
+        <w:numPr>
+          <w:ilvl w:val="0"/>
+          <w:numId w:val="1"/>
+        </w:numPr>
+      </w:pPr>
+      <w:r>
+        <w:t xml:space="preserve">Table: </w:t>
+      </w:r>
+      <w:hyperlink r:id="rId11" w:history="1">
+        <w:r>
+          <w:rPr>
+            <w:rStyle w:val="Hyperlink"/>
+          </w:rPr>
+          <w:t>https://www.turbosquid.com/3d-models/vintage-furniture-coffee-table-3d-model-1585204</w:t>
+        </w:r>
+      </w:hyperlink>
+    </w:p>
+    <w:p>
+      <w:pPr>
+        <w:pStyle w:val="ListParagraph"/>
+        <w:numPr>
+          <w:ilvl w:val="0"/>
+          <w:numId w:val="1"/>
+        </w:numPr>
+      </w:pPr>
+      <w:r>
+        <w:t xml:space="preserve">Vase: </w:t>
+      </w:r>
+      <w:hyperlink r:id="rId12" w:history="1">
+        <w:r>
+          <w:rPr>
+            <w:rStyle w:val="Hyperlink"/>
+          </w:rPr>
+          <w:t>https://www.turbosquid.com/3d-models/vase-games-3d-1509284</w:t>
+        </w:r>
+      </w:hyperlink>
+    </w:p>
+    <w:p>
+      <w:pPr>
+        <w:pStyle w:val="ListParagraph"/>
+        <w:numPr>
+          <w:ilvl w:val="0"/>
+          <w:numId w:val="1"/>
+        </w:numPr>
+      </w:pPr>
+      <w:r>
+        <w:t xml:space="preserve">File </w:t>
+      </w:r>
+      <w:proofErr w:type="spellStart"/>
+      <w:r>
+        <w:t>Capnet</w:t>
+      </w:r>
+      <w:proofErr w:type="spellEnd"/>
+      <w:r>
+        <w:t xml:space="preserve">: </w:t>
+      </w:r>
+      <w:hyperlink r:id="rId13" w:history="1">
+        <w:r>
+          <w:rPr>
+            <w:rStyle w:val="Hyperlink"/>
+          </w:rPr>
+          <w:t>https://www.turbosquid.com/3d-models/document-cabinet-model-1185518</w:t>
+        </w:r>
+      </w:hyperlink>
+    </w:p>
+    <w:p>
+      <w:pPr>
+        <w:pStyle w:val="ListParagraph"/>
+        <w:numPr>
+          <w:ilvl w:val="0"/>
+          <w:numId w:val="1"/>
+        </w:numPr>
+      </w:pPr>
+      <w:r>
+        <w:t xml:space="preserve">Disk: </w:t>
+      </w:r>
+      <w:hyperlink r:id="rId14" w:history="1">
+        <w:r>
+          <w:rPr>
+            <w:rStyle w:val="Hyperlink"/>
+          </w:rPr>
+          <w:t>https://www.turbosquid.com/3d-models/office-desk-c4d-free/789594#</w:t>
+        </w:r>
+      </w:hyperlink>
+    </w:p>
+    <w:p>
+      <w:pPr>
+        <w:pStyle w:val="ListParagraph"/>
+        <w:numPr>
+          <w:ilvl w:val="0"/>
+          <w:numId w:val="1"/>
+        </w:numPr>
+      </w:pPr>
+      <w:proofErr w:type="spellStart"/>
+      <w:r>
+        <w:t>Wagen</w:t>
+      </w:r>
+      <w:proofErr w:type="spellEnd"/>
+      <w:r>
+        <w:t xml:space="preserve">: </w:t>
+      </w:r>
+      <w:hyperlink r:id="rId15" w:history="1">
+        <w:r>
+          <w:rPr>
+            <w:rStyle w:val="Hyperlink"/>
+          </w:rPr>
+          <w:t>https://www.turbosquid.com/3d-models/free-cart-3d-model/228972</w:t>
         </w:r>
       </w:hyperlink>
     </w:p>
@@ -611,6 +833,18 @@
       <w:u w:val="single"/>
     </w:rPr>
   </w:style>
+  <w:style w:type="character" w:styleId="FollowedHyperlink">
+    <w:name w:val="FollowedHyperlink"/>
+    <w:basedOn w:val="DefaultParagraphFont"/>
+    <w:uiPriority w:val="99"/>
+    <w:semiHidden/>
+    <w:unhideWhenUsed/>
+    <w:rsid w:val="004226F0"/>
+    <w:rPr>
+      <w:color w:val="954F72" w:themeColor="followedHyperlink"/>
+      <w:u w:val="single"/>
+    </w:rPr>
+  </w:style>
 </w:styles>
 </file>
 

--- a/Assets Tracker.docx
+++ b/Assets Tracker.docx
@@ -246,6 +246,66 @@
             <w:rStyle w:val="Hyperlink"/>
           </w:rPr>
           <w:t>https://www.turbosquid.com/3d-models/free-cart-3d-model/228972</w:t>
+        </w:r>
+      </w:hyperlink>
+    </w:p>
+    <w:p>
+      <w:pPr>
+        <w:pStyle w:val="ListParagraph"/>
+        <w:numPr>
+          <w:ilvl w:val="0"/>
+          <w:numId w:val="1"/>
+        </w:numPr>
+      </w:pPr>
+      <w:r>
+        <w:t xml:space="preserve">Boat: </w:t>
+      </w:r>
+      <w:hyperlink r:id="rId16" w:history="1">
+        <w:r>
+          <w:rPr>
+            <w:rStyle w:val="Hyperlink"/>
+          </w:rPr>
+          <w:t>https://www.turbosquid.com/3d-models/old-boat-max-free/593050#</w:t>
+        </w:r>
+      </w:hyperlink>
+    </w:p>
+    <w:p>
+      <w:pPr>
+        <w:pStyle w:val="ListParagraph"/>
+        <w:numPr>
+          <w:ilvl w:val="0"/>
+          <w:numId w:val="1"/>
+        </w:numPr>
+      </w:pPr>
+      <w:r>
+        <w:t xml:space="preserve">Car: </w:t>
+      </w:r>
+      <w:hyperlink r:id="rId17" w:history="1">
+        <w:r>
+          <w:rPr>
+            <w:rStyle w:val="Hyperlink"/>
+          </w:rPr>
+          <w:t>https://www.turbosquid.com/3d-models/3d-model-stylized-cartoon-car-free-free-1778654</w:t>
+        </w:r>
+      </w:hyperlink>
+    </w:p>
+    <w:p>
+      <w:pPr>
+        <w:pStyle w:val="ListParagraph"/>
+        <w:numPr>
+          <w:ilvl w:val="0"/>
+          <w:numId w:val="1"/>
+        </w:numPr>
+      </w:pPr>
+      <w:r>
+        <w:t xml:space="preserve">Wooden big chair: </w:t>
+      </w:r>
+      <w:hyperlink r:id="rId18" w:history="1">
+        <w:r>
+          <w:rPr>
+            <w:rStyle w:val="Hyperlink"/>
+          </w:rPr>
+          <w:t>https://www.turbosquid.com/3d-models/free-3d-wood-bank-model-3d-model-1768821</w:t>
         </w:r>
       </w:hyperlink>
     </w:p>
